--- a/src_Set-OutlookSignatures/sample templates/Signatures DOCX/External formal Shared.docx
+++ b/src_Set-OutlookSignatures/sample templates/Signatures DOCX/External formal Shared.docx
@@ -5,23 +5,29 @@
     <w:p>
       <w:pPr>
         <w:rPr>
+          <w:rFonts w:ascii="Calibri" w:hAnsi="Calibri" w:cs="Calibri"/>
           <w:lang w:val="en-US"/>
         </w:rPr>
       </w:pPr>
       <w:r>
         <w:rPr>
+          <w:rFonts w:ascii="Calibri" w:hAnsi="Calibri" w:cs="Calibri"/>
           <w:lang w:val="en-US"/>
         </w:rPr>
         <w:t>Kind regards</w:t>
       </w:r>
+      <w:proofErr w:type="gramStart"/>
       <w:r>
         <w:rPr>
+          <w:rFonts w:ascii="Calibri" w:hAnsi="Calibri" w:cs="Calibri"/>
           <w:lang w:val="en-US"/>
         </w:rPr>
         <w:t xml:space="preserve"> ..</w:t>
       </w:r>
+      <w:proofErr w:type="gramEnd"/>
       <w:r>
         <w:rPr>
+          <w:rFonts w:ascii="Calibri" w:hAnsi="Calibri" w:cs="Calibri"/>
           <w:lang w:val="en-US"/>
         </w:rPr>
         <w:t xml:space="preserve"> </w:t>
@@ -29,6 +35,7 @@
       <w:proofErr w:type="spellStart"/>
       <w:r>
         <w:rPr>
+          <w:rFonts w:ascii="Calibri" w:hAnsi="Calibri" w:cs="Calibri"/>
           <w:lang w:val="en-US"/>
         </w:rPr>
         <w:t>Freundliche</w:t>
@@ -36,6 +43,7 @@
       <w:proofErr w:type="spellEnd"/>
       <w:r>
         <w:rPr>
+          <w:rFonts w:ascii="Calibri" w:hAnsi="Calibri" w:cs="Calibri"/>
           <w:lang w:val="en-US"/>
         </w:rPr>
         <w:t xml:space="preserve"> </w:t>
@@ -43,6 +51,7 @@
       <w:proofErr w:type="spellStart"/>
       <w:r>
         <w:rPr>
+          <w:rFonts w:ascii="Calibri" w:hAnsi="Calibri" w:cs="Calibri"/>
           <w:lang w:val="en-US"/>
         </w:rPr>
         <w:t>Grüße</w:t>
@@ -84,9 +93,13 @@
           <w:p>
             <w:pPr>
               <w:pStyle w:val="NoSpacing"/>
+              <w:rPr>
+                <w:rFonts w:ascii="Calibri" w:hAnsi="Calibri" w:cs="Calibri"/>
+              </w:rPr>
             </w:pPr>
             <w:r>
               <w:rPr>
+                <w:rFonts w:ascii="Calibri" w:hAnsi="Calibri" w:cs="Calibri"/>
                 <w:noProof/>
               </w:rPr>
               <w:drawing>
@@ -156,29 +169,34 @@
             <w:pPr>
               <w:ind w:left="113"/>
               <w:rPr>
+                <w:rFonts w:ascii="Calibri" w:hAnsi="Calibri" w:cs="Calibri"/>
                 <w:lang w:val="en-US"/>
               </w:rPr>
             </w:pPr>
             <w:r>
               <w:rPr>
+                <w:rFonts w:ascii="Calibri" w:hAnsi="Calibri" w:cs="Calibri"/>
                 <w:lang w:val="en-US"/>
               </w:rPr>
               <w:t>Your t</w:t>
             </w:r>
             <w:r>
               <w:rPr>
+                <w:rFonts w:ascii="Calibri" w:hAnsi="Calibri" w:cs="Calibri"/>
                 <w:lang w:val="en-US"/>
               </w:rPr>
               <w:t>eam</w:t>
             </w:r>
             <w:r>
               <w:rPr>
+                <w:rFonts w:ascii="Calibri" w:hAnsi="Calibri" w:cs="Calibri"/>
                 <w:lang w:val="en-US"/>
               </w:rPr>
               <w:t xml:space="preserve"> </w:t>
             </w:r>
             <w:r>
               <w:rPr>
+                <w:rFonts w:ascii="Calibri" w:hAnsi="Calibri" w:cs="Calibri"/>
                 <w:lang w:val="en-US"/>
               </w:rPr>
               <w:t>$</w:t>
@@ -186,31 +204,15 @@
             <w:proofErr w:type="spellStart"/>
             <w:r>
               <w:rPr>
-                <w:lang w:val="en-US"/>
-              </w:rPr>
-              <w:t>C</w:t>
-            </w:r>
-            <w:r>
-              <w:rPr>
-                <w:lang w:val="en-US"/>
-              </w:rPr>
-              <w:t>urrentMailbox</w:t>
-            </w:r>
-            <w:r>
-              <w:rPr>
-                <w:lang w:val="en-US"/>
-              </w:rPr>
-              <w:t>T</w:t>
-            </w:r>
-            <w:r>
-              <w:rPr>
-                <w:lang w:val="en-US"/>
-              </w:rPr>
-              <w:t>itle</w:t>
+                <w:rFonts w:ascii="Calibri" w:hAnsi="Calibri" w:cs="Calibri"/>
+                <w:lang w:val="en-US"/>
+              </w:rPr>
+              <w:t>CurrentMailboxTitle</w:t>
             </w:r>
             <w:proofErr w:type="spellEnd"/>
             <w:r>
               <w:rPr>
+                <w:rFonts w:ascii="Calibri" w:hAnsi="Calibri" w:cs="Calibri"/>
                 <w:lang w:val="en-US"/>
               </w:rPr>
               <w:t>$</w:t>
@@ -220,6 +222,7 @@
             <w:pPr>
               <w:ind w:left="113"/>
               <w:rPr>
+                <w:rFonts w:ascii="Calibri" w:hAnsi="Calibri" w:cs="Calibri"/>
                 <w:lang w:val="en-US"/>
               </w:rPr>
             </w:pPr>
@@ -229,9 +232,8 @@
               <w:pStyle w:val="NoSpacing"/>
               <w:ind w:left="113"/>
               <w:rPr>
+                <w:rFonts w:ascii="Calibri" w:hAnsi="Calibri" w:cs="Calibri"/>
                 <w:noProof/>
-                <w:sz w:val="18"/>
-                <w:szCs w:val="18"/>
                 <w:lang w:val="en-US"/>
               </w:rPr>
             </w:pPr>
@@ -239,6 +241,7 @@
               <w:r>
                 <w:rPr>
                   <w:rStyle w:val="Hyperlink"/>
+                  <w:rFonts w:ascii="Calibri" w:hAnsi="Calibri" w:cs="Calibri"/>
                   <w:color w:val="auto"/>
                   <w:lang w:val="en-US"/>
                 </w:rPr>
@@ -248,6 +251,7 @@
               <w:r>
                 <w:rPr>
                   <w:rStyle w:val="Hyperlink"/>
+                  <w:rFonts w:ascii="Calibri" w:hAnsi="Calibri" w:cs="Calibri"/>
                   <w:color w:val="auto"/>
                   <w:lang w:val="en-US"/>
                 </w:rPr>
@@ -257,6 +261,7 @@
               <w:r>
                 <w:rPr>
                   <w:rStyle w:val="Hyperlink"/>
+                  <w:rFonts w:ascii="Calibri" w:hAnsi="Calibri" w:cs="Calibri"/>
                   <w:color w:val="auto"/>
                   <w:lang w:val="en-US"/>
                 </w:rPr>
@@ -270,6 +275,7 @@
     <w:p>
       <w:pPr>
         <w:rPr>
+          <w:rFonts w:ascii="Calibri" w:hAnsi="Calibri" w:cs="Calibri"/>
           <w:lang w:val="en-US"/>
         </w:rPr>
       </w:pPr>
@@ -309,6 +315,7 @@
             <w:pPr>
               <w:pStyle w:val="NoSpacing"/>
               <w:rPr>
+                <w:rFonts w:ascii="Calibri" w:hAnsi="Calibri" w:cs="Calibri"/>
                 <w:sz w:val="18"/>
                 <w:szCs w:val="18"/>
                 <w:lang w:val="en-US"/>
@@ -316,6 +323,7 @@
             </w:pPr>
             <w:r>
               <w:rPr>
+                <w:rFonts w:ascii="Calibri" w:hAnsi="Calibri" w:cs="Calibri"/>
                 <w:noProof/>
                 <w:sz w:val="18"/>
                 <w:szCs w:val="18"/>
@@ -384,6 +392,7 @@
               <w:pStyle w:val="NoSpacing"/>
               <w:ind w:left="113"/>
               <w:rPr>
+                <w:rFonts w:ascii="Calibri" w:hAnsi="Calibri" w:cs="Calibri"/>
                 <w:noProof/>
                 <w:sz w:val="18"/>
                 <w:szCs w:val="18"/>
@@ -392,6 +401,7 @@
             </w:pPr>
             <w:r>
               <w:rPr>
+                <w:rFonts w:ascii="Calibri" w:hAnsi="Calibri" w:cs="Calibri"/>
                 <w:sz w:val="18"/>
                 <w:szCs w:val="18"/>
                 <w:lang w:val="en-US"/>
@@ -401,6 +411,7 @@
             <w:proofErr w:type="spellStart"/>
             <w:r>
               <w:rPr>
+                <w:rFonts w:ascii="Calibri" w:hAnsi="Calibri" w:cs="Calibri"/>
                 <w:sz w:val="18"/>
                 <w:szCs w:val="18"/>
                 <w:lang w:val="en-US"/>
@@ -410,6 +421,7 @@
             <w:proofErr w:type="spellEnd"/>
             <w:r>
               <w:rPr>
+                <w:rFonts w:ascii="Calibri" w:hAnsi="Calibri" w:cs="Calibri"/>
                 <w:sz w:val="18"/>
                 <w:szCs w:val="18"/>
                 <w:lang w:val="en-US"/>
@@ -419,6 +431,7 @@
             <w:proofErr w:type="spellStart"/>
             <w:r>
               <w:rPr>
+                <w:rFonts w:ascii="Calibri" w:hAnsi="Calibri" w:cs="Calibri"/>
                 <w:sz w:val="18"/>
                 <w:szCs w:val="18"/>
                 <w:lang w:val="en-US"/>
@@ -428,6 +441,7 @@
             <w:proofErr w:type="spellEnd"/>
             <w:r>
               <w:rPr>
+                <w:rFonts w:ascii="Calibri" w:hAnsi="Calibri" w:cs="Calibri"/>
                 <w:sz w:val="18"/>
                 <w:szCs w:val="18"/>
                 <w:lang w:val="en-US"/>
@@ -437,6 +451,7 @@
             <w:proofErr w:type="spellStart"/>
             <w:r>
               <w:rPr>
+                <w:rFonts w:ascii="Calibri" w:hAnsi="Calibri" w:cs="Calibri"/>
                 <w:sz w:val="18"/>
                 <w:szCs w:val="18"/>
                 <w:lang w:val="en-US"/>
@@ -446,6 +461,7 @@
             <w:proofErr w:type="spellEnd"/>
             <w:r>
               <w:rPr>
+                <w:rFonts w:ascii="Calibri" w:hAnsi="Calibri" w:cs="Calibri"/>
                 <w:sz w:val="18"/>
                 <w:szCs w:val="18"/>
                 <w:lang w:val="en-US"/>
@@ -454,6 +470,7 @@
             </w:r>
             <w:r>
               <w:rPr>
+                <w:rFonts w:ascii="Calibri" w:hAnsi="Calibri" w:cs="Calibri"/>
                 <w:sz w:val="18"/>
                 <w:szCs w:val="18"/>
                 <w:lang w:val="en-US"/>
@@ -464,6 +481,7 @@
               <w:r>
                 <w:rPr>
                   <w:rStyle w:val="Hyperlink"/>
+                  <w:rFonts w:ascii="Calibri" w:hAnsi="Calibri" w:cs="Calibri"/>
                   <w:color w:val="auto"/>
                   <w:sz w:val="18"/>
                   <w:szCs w:val="18"/>
@@ -474,6 +492,7 @@
             </w:hyperlink>
             <w:r>
               <w:rPr>
+                <w:rFonts w:ascii="Calibri" w:hAnsi="Calibri" w:cs="Calibri"/>
                 <w:sz w:val="18"/>
                 <w:szCs w:val="18"/>
                 <w:lang w:val="en-US"/>
@@ -482,6 +501,7 @@
             </w:r>
             <w:r>
               <w:rPr>
+                <w:rFonts w:ascii="Calibri" w:hAnsi="Calibri" w:cs="Calibri"/>
                 <w:sz w:val="18"/>
                 <w:szCs w:val="18"/>
                 <w:lang w:val="en-US"/>
@@ -496,6 +516,7 @@
     <w:p>
       <w:pPr>
         <w:rPr>
+          <w:rFonts w:ascii="Calibri" w:hAnsi="Calibri" w:cs="Calibri"/>
           <w:lang w:val="en-US"/>
         </w:rPr>
       </w:pPr>

--- a/src_Set-OutlookSignatures/sample templates/Signatures DOCX/External formal Shared.docx
+++ b/src_Set-OutlookSignatures/sample templates/Signatures DOCX/External formal Shared.docx
@@ -5,13 +5,17 @@
     <w:p>
       <w:pPr>
         <w:rPr>
-          <w:rFonts w:ascii="Calibri" w:hAnsi="Calibri" w:cs="Calibri"/>
+          <w:rFonts w:ascii="Aptos" w:hAnsi="Aptos" w:cs="Calibri"/>
+          <w:sz w:val="24"/>
+          <w:szCs w:val="24"/>
           <w:lang w:val="en-US"/>
         </w:rPr>
       </w:pPr>
       <w:r>
         <w:rPr>
-          <w:rFonts w:ascii="Calibri" w:hAnsi="Calibri" w:cs="Calibri"/>
+          <w:rFonts w:ascii="Aptos" w:hAnsi="Aptos" w:cs="Calibri"/>
+          <w:sz w:val="24"/>
+          <w:szCs w:val="24"/>
           <w:lang w:val="en-US"/>
         </w:rPr>
         <w:t>Kind regards</w:t>
@@ -19,7 +23,9 @@
       <w:proofErr w:type="gramStart"/>
       <w:r>
         <w:rPr>
-          <w:rFonts w:ascii="Calibri" w:hAnsi="Calibri" w:cs="Calibri"/>
+          <w:rFonts w:ascii="Aptos" w:hAnsi="Aptos" w:cs="Calibri"/>
+          <w:sz w:val="24"/>
+          <w:szCs w:val="24"/>
           <w:lang w:val="en-US"/>
         </w:rPr>
         <w:t xml:space="preserve"> ..</w:t>
@@ -27,7 +33,9 @@
       <w:proofErr w:type="gramEnd"/>
       <w:r>
         <w:rPr>
-          <w:rFonts w:ascii="Calibri" w:hAnsi="Calibri" w:cs="Calibri"/>
+          <w:rFonts w:ascii="Aptos" w:hAnsi="Aptos" w:cs="Calibri"/>
+          <w:sz w:val="24"/>
+          <w:szCs w:val="24"/>
           <w:lang w:val="en-US"/>
         </w:rPr>
         <w:t xml:space="preserve"> </w:t>
@@ -35,7 +43,9 @@
       <w:proofErr w:type="spellStart"/>
       <w:r>
         <w:rPr>
-          <w:rFonts w:ascii="Calibri" w:hAnsi="Calibri" w:cs="Calibri"/>
+          <w:rFonts w:ascii="Aptos" w:hAnsi="Aptos" w:cs="Calibri"/>
+          <w:sz w:val="24"/>
+          <w:szCs w:val="24"/>
           <w:lang w:val="en-US"/>
         </w:rPr>
         <w:t>Freundliche</w:t>
@@ -43,7 +53,9 @@
       <w:proofErr w:type="spellEnd"/>
       <w:r>
         <w:rPr>
-          <w:rFonts w:ascii="Calibri" w:hAnsi="Calibri" w:cs="Calibri"/>
+          <w:rFonts w:ascii="Aptos" w:hAnsi="Aptos" w:cs="Calibri"/>
+          <w:sz w:val="24"/>
+          <w:szCs w:val="24"/>
           <w:lang w:val="en-US"/>
         </w:rPr>
         <w:t xml:space="preserve"> </w:t>
@@ -51,7 +63,9 @@
       <w:proofErr w:type="spellStart"/>
       <w:r>
         <w:rPr>
-          <w:rFonts w:ascii="Calibri" w:hAnsi="Calibri" w:cs="Calibri"/>
+          <w:rFonts w:ascii="Aptos" w:hAnsi="Aptos" w:cs="Calibri"/>
+          <w:sz w:val="24"/>
+          <w:szCs w:val="24"/>
           <w:lang w:val="en-US"/>
         </w:rPr>
         <w:t>Grüße</w:t>
@@ -79,7 +93,7 @@
       </w:tblPr>
       <w:tblGrid>
         <w:gridCol w:w="1500"/>
-        <w:gridCol w:w="3085"/>
+        <w:gridCol w:w="3499"/>
       </w:tblGrid>
       <w:tr>
         <w:trPr>
@@ -94,13 +108,17 @@
             <w:pPr>
               <w:pStyle w:val="NoSpacing"/>
               <w:rPr>
-                <w:rFonts w:ascii="Calibri" w:hAnsi="Calibri" w:cs="Calibri"/>
+                <w:rFonts w:ascii="Aptos" w:hAnsi="Aptos" w:cs="Calibri"/>
+                <w:sz w:val="24"/>
+                <w:szCs w:val="24"/>
               </w:rPr>
             </w:pPr>
             <w:r>
               <w:rPr>
-                <w:rFonts w:ascii="Calibri" w:hAnsi="Calibri" w:cs="Calibri"/>
+                <w:rFonts w:ascii="Aptos" w:hAnsi="Aptos" w:cs="Calibri"/>
                 <w:noProof/>
+                <w:sz w:val="24"/>
+                <w:szCs w:val="24"/>
               </w:rPr>
               <w:drawing>
                 <wp:inline distT="0" distB="0" distL="0" distR="0" wp14:anchorId="008FBB71" wp14:editId="06BFB86F">
@@ -169,34 +187,44 @@
             <w:pPr>
               <w:ind w:left="113"/>
               <w:rPr>
-                <w:rFonts w:ascii="Calibri" w:hAnsi="Calibri" w:cs="Calibri"/>
+                <w:rFonts w:ascii="Aptos" w:hAnsi="Aptos" w:cs="Calibri"/>
+                <w:sz w:val="24"/>
+                <w:szCs w:val="24"/>
                 <w:lang w:val="en-US"/>
               </w:rPr>
             </w:pPr>
             <w:r>
               <w:rPr>
-                <w:rFonts w:ascii="Calibri" w:hAnsi="Calibri" w:cs="Calibri"/>
+                <w:rFonts w:ascii="Aptos" w:hAnsi="Aptos" w:cs="Calibri"/>
+                <w:sz w:val="24"/>
+                <w:szCs w:val="24"/>
                 <w:lang w:val="en-US"/>
               </w:rPr>
               <w:t>Your t</w:t>
             </w:r>
             <w:r>
               <w:rPr>
-                <w:rFonts w:ascii="Calibri" w:hAnsi="Calibri" w:cs="Calibri"/>
+                <w:rFonts w:ascii="Aptos" w:hAnsi="Aptos" w:cs="Calibri"/>
+                <w:sz w:val="24"/>
+                <w:szCs w:val="24"/>
                 <w:lang w:val="en-US"/>
               </w:rPr>
               <w:t>eam</w:t>
             </w:r>
             <w:r>
               <w:rPr>
-                <w:rFonts w:ascii="Calibri" w:hAnsi="Calibri" w:cs="Calibri"/>
+                <w:rFonts w:ascii="Aptos" w:hAnsi="Aptos" w:cs="Calibri"/>
+                <w:sz w:val="24"/>
+                <w:szCs w:val="24"/>
                 <w:lang w:val="en-US"/>
               </w:rPr>
               <w:t xml:space="preserve"> </w:t>
             </w:r>
             <w:r>
               <w:rPr>
-                <w:rFonts w:ascii="Calibri" w:hAnsi="Calibri" w:cs="Calibri"/>
+                <w:rFonts w:ascii="Aptos" w:hAnsi="Aptos" w:cs="Calibri"/>
+                <w:sz w:val="24"/>
+                <w:szCs w:val="24"/>
                 <w:lang w:val="en-US"/>
               </w:rPr>
               <w:t>$</w:t>
@@ -204,7 +232,9 @@
             <w:proofErr w:type="spellStart"/>
             <w:r>
               <w:rPr>
-                <w:rFonts w:ascii="Calibri" w:hAnsi="Calibri" w:cs="Calibri"/>
+                <w:rFonts w:ascii="Aptos" w:hAnsi="Aptos" w:cs="Calibri"/>
+                <w:sz w:val="24"/>
+                <w:szCs w:val="24"/>
                 <w:lang w:val="en-US"/>
               </w:rPr>
               <w:t>CurrentMailboxTitle</w:t>
@@ -212,7 +242,9 @@
             <w:proofErr w:type="spellEnd"/>
             <w:r>
               <w:rPr>
-                <w:rFonts w:ascii="Calibri" w:hAnsi="Calibri" w:cs="Calibri"/>
+                <w:rFonts w:ascii="Aptos" w:hAnsi="Aptos" w:cs="Calibri"/>
+                <w:sz w:val="24"/>
+                <w:szCs w:val="24"/>
                 <w:lang w:val="en-US"/>
               </w:rPr>
               <w:t>$</w:t>
@@ -222,7 +254,9 @@
             <w:pPr>
               <w:ind w:left="113"/>
               <w:rPr>
-                <w:rFonts w:ascii="Calibri" w:hAnsi="Calibri" w:cs="Calibri"/>
+                <w:rFonts w:ascii="Aptos" w:hAnsi="Aptos" w:cs="Calibri"/>
+                <w:sz w:val="24"/>
+                <w:szCs w:val="24"/>
                 <w:lang w:val="en-US"/>
               </w:rPr>
             </w:pPr>
@@ -232,8 +266,10 @@
               <w:pStyle w:val="NoSpacing"/>
               <w:ind w:left="113"/>
               <w:rPr>
-                <w:rFonts w:ascii="Calibri" w:hAnsi="Calibri" w:cs="Calibri"/>
+                <w:rFonts w:ascii="Aptos" w:hAnsi="Aptos" w:cs="Calibri"/>
                 <w:noProof/>
+                <w:sz w:val="24"/>
+                <w:szCs w:val="24"/>
                 <w:lang w:val="en-US"/>
               </w:rPr>
             </w:pPr>
@@ -241,8 +277,10 @@
               <w:r>
                 <w:rPr>
                   <w:rStyle w:val="Hyperlink"/>
-                  <w:rFonts w:ascii="Calibri" w:hAnsi="Calibri" w:cs="Calibri"/>
+                  <w:rFonts w:ascii="Aptos" w:hAnsi="Aptos" w:cs="Calibri"/>
                   <w:color w:val="auto"/>
+                  <w:sz w:val="24"/>
+                  <w:szCs w:val="24"/>
                   <w:lang w:val="en-US"/>
                 </w:rPr>
                 <w:t>$</w:t>
@@ -251,8 +289,10 @@
               <w:r>
                 <w:rPr>
                   <w:rStyle w:val="Hyperlink"/>
-                  <w:rFonts w:ascii="Calibri" w:hAnsi="Calibri" w:cs="Calibri"/>
+                  <w:rFonts w:ascii="Aptos" w:hAnsi="Aptos" w:cs="Calibri"/>
                   <w:color w:val="auto"/>
+                  <w:sz w:val="24"/>
+                  <w:szCs w:val="24"/>
                   <w:lang w:val="en-US"/>
                 </w:rPr>
                 <w:t>CurrentMailboxMail</w:t>
@@ -261,8 +301,10 @@
               <w:r>
                 <w:rPr>
                   <w:rStyle w:val="Hyperlink"/>
-                  <w:rFonts w:ascii="Calibri" w:hAnsi="Calibri" w:cs="Calibri"/>
+                  <w:rFonts w:ascii="Aptos" w:hAnsi="Aptos" w:cs="Calibri"/>
                   <w:color w:val="auto"/>
+                  <w:sz w:val="24"/>
+                  <w:szCs w:val="24"/>
                   <w:lang w:val="en-US"/>
                 </w:rPr>
                 <w:t>$</w:t>
@@ -275,7 +317,9 @@
     <w:p>
       <w:pPr>
         <w:rPr>
-          <w:rFonts w:ascii="Calibri" w:hAnsi="Calibri" w:cs="Calibri"/>
+          <w:rFonts w:ascii="Aptos" w:hAnsi="Aptos" w:cs="Calibri"/>
+          <w:sz w:val="24"/>
+          <w:szCs w:val="24"/>
           <w:lang w:val="en-US"/>
         </w:rPr>
       </w:pPr>
@@ -315,18 +359,18 @@
             <w:pPr>
               <w:pStyle w:val="NoSpacing"/>
               <w:rPr>
-                <w:rFonts w:ascii="Calibri" w:hAnsi="Calibri" w:cs="Calibri"/>
-                <w:sz w:val="18"/>
-                <w:szCs w:val="18"/>
+                <w:rFonts w:ascii="Aptos" w:hAnsi="Aptos" w:cs="Calibri"/>
+                <w:sz w:val="20"/>
+                <w:szCs w:val="20"/>
                 <w:lang w:val="en-US"/>
               </w:rPr>
             </w:pPr>
             <w:r>
               <w:rPr>
-                <w:rFonts w:ascii="Calibri" w:hAnsi="Calibri" w:cs="Calibri"/>
+                <w:rFonts w:ascii="Aptos" w:hAnsi="Aptos" w:cs="Calibri"/>
                 <w:noProof/>
-                <w:sz w:val="18"/>
-                <w:szCs w:val="18"/>
+                <w:sz w:val="20"/>
+                <w:szCs w:val="20"/>
               </w:rPr>
               <w:drawing>
                 <wp:inline distT="0" distB="0" distL="0" distR="0" wp14:anchorId="7D963544" wp14:editId="29C77AB3">
@@ -392,18 +436,18 @@
               <w:pStyle w:val="NoSpacing"/>
               <w:ind w:left="113"/>
               <w:rPr>
-                <w:rFonts w:ascii="Calibri" w:hAnsi="Calibri" w:cs="Calibri"/>
+                <w:rFonts w:ascii="Aptos" w:hAnsi="Aptos" w:cs="Calibri"/>
                 <w:noProof/>
-                <w:sz w:val="18"/>
-                <w:szCs w:val="18"/>
+                <w:sz w:val="20"/>
+                <w:szCs w:val="20"/>
                 <w:lang w:val="en-US"/>
               </w:rPr>
             </w:pPr>
             <w:r>
               <w:rPr>
-                <w:rFonts w:ascii="Calibri" w:hAnsi="Calibri" w:cs="Calibri"/>
-                <w:sz w:val="18"/>
-                <w:szCs w:val="18"/>
+                <w:rFonts w:ascii="Aptos" w:hAnsi="Aptos" w:cs="Calibri"/>
+                <w:sz w:val="20"/>
+                <w:szCs w:val="20"/>
                 <w:lang w:val="en-US"/>
               </w:rPr>
               <w:t xml:space="preserve">Galactic Experiences, 5 </w:t>
@@ -411,9 +455,9 @@
             <w:proofErr w:type="spellStart"/>
             <w:r>
               <w:rPr>
-                <w:rFonts w:ascii="Calibri" w:hAnsi="Calibri" w:cs="Calibri"/>
-                <w:sz w:val="18"/>
-                <w:szCs w:val="18"/>
+                <w:rFonts w:ascii="Aptos" w:hAnsi="Aptos" w:cs="Calibri"/>
+                <w:sz w:val="20"/>
+                <w:szCs w:val="20"/>
                 <w:lang w:val="en-US"/>
               </w:rPr>
               <w:t>Somestreet</w:t>
@@ -421,9 +465,9 @@
             <w:proofErr w:type="spellEnd"/>
             <w:r>
               <w:rPr>
-                <w:rFonts w:ascii="Calibri" w:hAnsi="Calibri" w:cs="Calibri"/>
-                <w:sz w:val="18"/>
-                <w:szCs w:val="18"/>
+                <w:rFonts w:ascii="Aptos" w:hAnsi="Aptos" w:cs="Calibri"/>
+                <w:sz w:val="20"/>
+                <w:szCs w:val="20"/>
                 <w:lang w:val="en-US"/>
               </w:rPr>
               <w:t xml:space="preserve">, </w:t>
@@ -431,9 +475,9 @@
             <w:proofErr w:type="spellStart"/>
             <w:r>
               <w:rPr>
-                <w:rFonts w:ascii="Calibri" w:hAnsi="Calibri" w:cs="Calibri"/>
-                <w:sz w:val="18"/>
-                <w:szCs w:val="18"/>
+                <w:rFonts w:ascii="Aptos" w:hAnsi="Aptos" w:cs="Calibri"/>
+                <w:sz w:val="20"/>
+                <w:szCs w:val="20"/>
                 <w:lang w:val="en-US"/>
               </w:rPr>
               <w:t>Somestate</w:t>
@@ -441,9 +485,9 @@
             <w:proofErr w:type="spellEnd"/>
             <w:r>
               <w:rPr>
-                <w:rFonts w:ascii="Calibri" w:hAnsi="Calibri" w:cs="Calibri"/>
-                <w:sz w:val="18"/>
-                <w:szCs w:val="18"/>
+                <w:rFonts w:ascii="Aptos" w:hAnsi="Aptos" w:cs="Calibri"/>
+                <w:sz w:val="20"/>
+                <w:szCs w:val="20"/>
                 <w:lang w:val="en-US"/>
               </w:rPr>
               <w:t xml:space="preserve"> XX-1234, </w:t>
@@ -451,9 +495,9 @@
             <w:proofErr w:type="spellStart"/>
             <w:r>
               <w:rPr>
-                <w:rFonts w:ascii="Calibri" w:hAnsi="Calibri" w:cs="Calibri"/>
-                <w:sz w:val="18"/>
-                <w:szCs w:val="18"/>
+                <w:rFonts w:ascii="Aptos" w:hAnsi="Aptos" w:cs="Calibri"/>
+                <w:sz w:val="20"/>
+                <w:szCs w:val="20"/>
                 <w:lang w:val="en-US"/>
               </w:rPr>
               <w:t>Somecountry</w:t>
@@ -461,18 +505,18 @@
             <w:proofErr w:type="spellEnd"/>
             <w:r>
               <w:rPr>
-                <w:rFonts w:ascii="Calibri" w:hAnsi="Calibri" w:cs="Calibri"/>
-                <w:sz w:val="18"/>
-                <w:szCs w:val="18"/>
+                <w:rFonts w:ascii="Aptos" w:hAnsi="Aptos" w:cs="Calibri"/>
+                <w:sz w:val="20"/>
+                <w:szCs w:val="20"/>
                 <w:lang w:val="en-US"/>
               </w:rPr>
               <w:t>, Planet X-3, Milky Way</w:t>
             </w:r>
             <w:r>
               <w:rPr>
-                <w:rFonts w:ascii="Calibri" w:hAnsi="Calibri" w:cs="Calibri"/>
-                <w:sz w:val="18"/>
-                <w:szCs w:val="18"/>
+                <w:rFonts w:ascii="Aptos" w:hAnsi="Aptos" w:cs="Calibri"/>
+                <w:sz w:val="20"/>
+                <w:szCs w:val="20"/>
                 <w:lang w:val="en-US"/>
               </w:rPr>
               <w:br/>
@@ -481,10 +525,10 @@
               <w:r>
                 <w:rPr>
                   <w:rStyle w:val="Hyperlink"/>
-                  <w:rFonts w:ascii="Calibri" w:hAnsi="Calibri" w:cs="Calibri"/>
+                  <w:rFonts w:ascii="Aptos" w:hAnsi="Aptos" w:cs="Calibri"/>
                   <w:color w:val="auto"/>
-                  <w:sz w:val="18"/>
-                  <w:szCs w:val="18"/>
+                  <w:sz w:val="20"/>
+                  <w:szCs w:val="20"/>
                   <w:lang w:val="en-US"/>
                 </w:rPr>
                 <w:t>https://galactic.experiences</w:t>
@@ -492,18 +536,18 @@
             </w:hyperlink>
             <w:r>
               <w:rPr>
-                <w:rFonts w:ascii="Calibri" w:hAnsi="Calibri" w:cs="Calibri"/>
-                <w:sz w:val="18"/>
-                <w:szCs w:val="18"/>
+                <w:rFonts w:ascii="Aptos" w:hAnsi="Aptos" w:cs="Calibri"/>
+                <w:sz w:val="20"/>
+                <w:szCs w:val="20"/>
                 <w:lang w:val="en-US"/>
               </w:rPr>
               <w:t xml:space="preserve"> </w:t>
             </w:r>
             <w:r>
               <w:rPr>
-                <w:rFonts w:ascii="Calibri" w:hAnsi="Calibri" w:cs="Calibri"/>
-                <w:sz w:val="18"/>
-                <w:szCs w:val="18"/>
+                <w:rFonts w:ascii="Aptos" w:hAnsi="Aptos" w:cs="Calibri"/>
+                <w:sz w:val="20"/>
+                <w:szCs w:val="20"/>
                 <w:lang w:val="en-US"/>
               </w:rPr>
               <w:br/>
@@ -516,7 +560,9 @@
     <w:p>
       <w:pPr>
         <w:rPr>
-          <w:rFonts w:ascii="Calibri" w:hAnsi="Calibri" w:cs="Calibri"/>
+          <w:rFonts w:ascii="Aptos" w:hAnsi="Aptos" w:cs="Calibri"/>
+          <w:sz w:val="24"/>
+          <w:szCs w:val="24"/>
           <w:lang w:val="en-US"/>
         </w:rPr>
       </w:pPr>

--- a/src_Set-OutlookSignatures/sample templates/Signatures DOCX/External formal Shared.docx
+++ b/src_Set-OutlookSignatures/sample templates/Signatures DOCX/External formal Shared.docx
@@ -20,7 +20,6 @@
         </w:rPr>
         <w:t>Kind regards</w:t>
       </w:r>
-      <w:proofErr w:type="gramStart"/>
       <w:r>
         <w:rPr>
           <w:rFonts w:ascii="Aptos" w:hAnsi="Aptos" w:cs="Calibri"/>
@@ -30,7 +29,6 @@
         </w:rPr>
         <w:t xml:space="preserve"> ..</w:t>
       </w:r>
-      <w:proofErr w:type="gramEnd"/>
       <w:r>
         <w:rPr>
           <w:rFonts w:ascii="Aptos" w:hAnsi="Aptos" w:cs="Calibri"/>
@@ -40,7 +38,6 @@
         </w:rPr>
         <w:t xml:space="preserve"> </w:t>
       </w:r>
-      <w:proofErr w:type="spellStart"/>
       <w:r>
         <w:rPr>
           <w:rFonts w:ascii="Aptos" w:hAnsi="Aptos" w:cs="Calibri"/>
@@ -48,19 +45,8 @@
           <w:szCs w:val="24"/>
           <w:lang w:val="en-US"/>
         </w:rPr>
-        <w:t>Freundliche</w:t>
+        <w:t xml:space="preserve">Freundliche </w:t>
       </w:r>
-      <w:proofErr w:type="spellEnd"/>
-      <w:r>
-        <w:rPr>
-          <w:rFonts w:ascii="Aptos" w:hAnsi="Aptos" w:cs="Calibri"/>
-          <w:sz w:val="24"/>
-          <w:szCs w:val="24"/>
-          <w:lang w:val="en-US"/>
-        </w:rPr>
-        <w:t xml:space="preserve"> </w:t>
-      </w:r>
-      <w:proofErr w:type="spellStart"/>
       <w:r>
         <w:rPr>
           <w:rFonts w:ascii="Aptos" w:hAnsi="Aptos" w:cs="Calibri"/>
@@ -70,7 +56,6 @@
         </w:rPr>
         <w:t>Grüße</w:t>
       </w:r>
-      <w:proofErr w:type="spellEnd"/>
     </w:p>
     <w:tbl>
       <w:tblPr>
@@ -227,27 +212,7 @@
                 <w:szCs w:val="24"/>
                 <w:lang w:val="en-US"/>
               </w:rPr>
-              <w:t>$</w:t>
-            </w:r>
-            <w:proofErr w:type="spellStart"/>
-            <w:r>
-              <w:rPr>
-                <w:rFonts w:ascii="Aptos" w:hAnsi="Aptos" w:cs="Calibri"/>
-                <w:sz w:val="24"/>
-                <w:szCs w:val="24"/>
-                <w:lang w:val="en-US"/>
-              </w:rPr>
-              <w:t>CurrentMailboxTitle</w:t>
-            </w:r>
-            <w:proofErr w:type="spellEnd"/>
-            <w:r>
-              <w:rPr>
-                <w:rFonts w:ascii="Aptos" w:hAnsi="Aptos" w:cs="Calibri"/>
-                <w:sz w:val="24"/>
-                <w:szCs w:val="24"/>
-                <w:lang w:val="en-US"/>
-              </w:rPr>
-              <w:t>$</w:t>
+              <w:t>$CurrentMailboxTitle$</w:t>
             </w:r>
           </w:p>
           <w:p>
@@ -283,31 +248,7 @@
                   <w:szCs w:val="24"/>
                   <w:lang w:val="en-US"/>
                 </w:rPr>
-                <w:t>$</w:t>
-              </w:r>
-              <w:proofErr w:type="spellStart"/>
-              <w:r>
-                <w:rPr>
-                  <w:rStyle w:val="Hyperlink"/>
-                  <w:rFonts w:ascii="Aptos" w:hAnsi="Aptos" w:cs="Calibri"/>
-                  <w:color w:val="auto"/>
-                  <w:sz w:val="24"/>
-                  <w:szCs w:val="24"/>
-                  <w:lang w:val="en-US"/>
-                </w:rPr>
-                <w:t>CurrentMailboxMail</w:t>
-              </w:r>
-              <w:proofErr w:type="spellEnd"/>
-              <w:r>
-                <w:rPr>
-                  <w:rStyle w:val="Hyperlink"/>
-                  <w:rFonts w:ascii="Aptos" w:hAnsi="Aptos" w:cs="Calibri"/>
-                  <w:color w:val="auto"/>
-                  <w:sz w:val="24"/>
-                  <w:szCs w:val="24"/>
-                  <w:lang w:val="en-US"/>
-                </w:rPr>
-                <w:t>$</w:t>
+                <w:t>$CurrentMailboxMail$</w:t>
               </w:r>
             </w:hyperlink>
           </w:p>
@@ -343,8 +284,8 @@
         <w:tblLook w:val="0680" w:firstRow="0" w:lastRow="0" w:firstColumn="1" w:lastColumn="0" w:noHBand="1" w:noVBand="1"/>
       </w:tblPr>
       <w:tblGrid>
-        <w:gridCol w:w="3403"/>
-        <w:gridCol w:w="5623"/>
+        <w:gridCol w:w="3401"/>
+        <w:gridCol w:w="5625"/>
       </w:tblGrid>
       <w:tr>
         <w:trPr>
@@ -373,8 +314,8 @@
                 <w:szCs w:val="20"/>
               </w:rPr>
               <w:drawing>
-                <wp:inline distT="0" distB="0" distL="0" distR="0" wp14:anchorId="7D963544" wp14:editId="29C77AB3">
-                  <wp:extent cx="2161383" cy="719999"/>
+                <wp:inline distT="0" distB="0" distL="0" distR="0" wp14:anchorId="7D963544" wp14:editId="21D19585">
+                  <wp:extent cx="2159997" cy="719999"/>
                   <wp:effectExtent l="0" t="0" r="0" b="4445"/>
                   <wp:docPr id="2012432814" name="Picture 2012432814" descr="The full logo of Galactic Experiences.&#10;A view into dark blue space, with a section of blue and green planet with a white atmosphere in the lower right corner.&#10;On the left, there is the logo of Galactic Experiences: Dots representing stars of different sizes are aligned on an invisible grid, with the smaller dots on the outside and bigger ones in the center.&#10;In the middle, you can read &quot;Galactic Experiences of the fifth kind&quot;.">
                     <a:hlinkClick xmlns:a="http://schemas.openxmlformats.org/drawingml/2006/main" r:id="rId10" tooltip="Visit Galactic Experiences in the internet"/>
@@ -386,7 +327,7 @@
                     <a:graphicData uri="http://schemas.openxmlformats.org/drawingml/2006/picture">
                       <pic:pic xmlns:pic="http://schemas.openxmlformats.org/drawingml/2006/picture">
                         <pic:nvPicPr>
-                          <pic:cNvPr id="2073937508" name="Picture 2073937508" descr="The full logo of Galactic Experiences.&#10;A view into dark blue space, with a section of blue and green planet with a white atmosphere in the lower right corner.&#10;On the left, there is the logo of Galactic Experiences: Dots representing stars of different sizes are aligned on an invisible grid, with the smaller dots on the outside and bigger ones in the center.&#10;In the middle, you can read &quot;Galactic Experiences of the fifth kind&quot;.">
+                          <pic:cNvPr id="2012432814" name="Picture 2012432814" descr="The full logo of Galactic Experiences.&#10;A view into dark blue space, with a section of blue and green planet with a white atmosphere in the lower right corner.&#10;On the left, there is the logo of Galactic Experiences: Dots representing stars of different sizes are aligned on an invisible grid, with the smaller dots on the outside and bigger ones in the center.&#10;In the middle, you can read &quot;Galactic Experiences of the fifth kind&quot;.">
                             <a:hlinkClick r:id="rId10" tooltip="Visit Galactic Experiences in the internet"/>
                           </pic:cNvPr>
                           <pic:cNvPicPr>
@@ -394,7 +335,7 @@
                           </pic:cNvPicPr>
                         </pic:nvPicPr>
                         <pic:blipFill>
-                          <a:blip r:embed="rId11" cstate="print">
+                          <a:blip r:embed="rId11">
                             <a:extLst>
                               <a:ext uri="{28A0092B-C50C-407E-A947-70E740481C1C}">
                                 <a14:useLocalDpi xmlns:a14="http://schemas.microsoft.com/office/drawing/2010/main" val="0"/>
@@ -408,7 +349,7 @@
                         <pic:spPr bwMode="auto">
                           <a:xfrm>
                             <a:off x="0" y="0"/>
-                            <a:ext cx="2161383" cy="719999"/>
+                            <a:ext cx="2159997" cy="719999"/>
                           </a:xfrm>
                           <a:prstGeom prst="rect">
                             <a:avLst/>
@@ -450,9 +391,8 @@
                 <w:szCs w:val="20"/>
                 <w:lang w:val="en-US"/>
               </w:rPr>
-              <w:t xml:space="preserve">Galactic Experiences, 5 </w:t>
+              <w:t xml:space="preserve">Galactic Experiences, 5 Somestreet, Somestate XX-1234, Somecountry, </w:t>
             </w:r>
-            <w:proofErr w:type="spellStart"/>
             <w:r>
               <w:rPr>
                 <w:rFonts w:ascii="Aptos" w:hAnsi="Aptos" w:cs="Calibri"/>
@@ -460,9 +400,8 @@
                 <w:szCs w:val="20"/>
                 <w:lang w:val="en-US"/>
               </w:rPr>
-              <w:t>Somestreet</w:t>
+              <w:t>Earth, Solar System</w:t>
             </w:r>
-            <w:proofErr w:type="spellEnd"/>
             <w:r>
               <w:rPr>
                 <w:rFonts w:ascii="Aptos" w:hAnsi="Aptos" w:cs="Calibri"/>
@@ -470,47 +409,7 @@
                 <w:szCs w:val="20"/>
                 <w:lang w:val="en-US"/>
               </w:rPr>
-              <w:t xml:space="preserve">, </w:t>
-            </w:r>
-            <w:proofErr w:type="spellStart"/>
-            <w:r>
-              <w:rPr>
-                <w:rFonts w:ascii="Aptos" w:hAnsi="Aptos" w:cs="Calibri"/>
-                <w:sz w:val="20"/>
-                <w:szCs w:val="20"/>
-                <w:lang w:val="en-US"/>
-              </w:rPr>
-              <w:t>Somestate</w:t>
-            </w:r>
-            <w:proofErr w:type="spellEnd"/>
-            <w:r>
-              <w:rPr>
-                <w:rFonts w:ascii="Aptos" w:hAnsi="Aptos" w:cs="Calibri"/>
-                <w:sz w:val="20"/>
-                <w:szCs w:val="20"/>
-                <w:lang w:val="en-US"/>
-              </w:rPr>
-              <w:t xml:space="preserve"> XX-1234, </w:t>
-            </w:r>
-            <w:proofErr w:type="spellStart"/>
-            <w:r>
-              <w:rPr>
-                <w:rFonts w:ascii="Aptos" w:hAnsi="Aptos" w:cs="Calibri"/>
-                <w:sz w:val="20"/>
-                <w:szCs w:val="20"/>
-                <w:lang w:val="en-US"/>
-              </w:rPr>
-              <w:t>Somecountry</w:t>
-            </w:r>
-            <w:proofErr w:type="spellEnd"/>
-            <w:r>
-              <w:rPr>
-                <w:rFonts w:ascii="Aptos" w:hAnsi="Aptos" w:cs="Calibri"/>
-                <w:sz w:val="20"/>
-                <w:szCs w:val="20"/>
-                <w:lang w:val="en-US"/>
-              </w:rPr>
-              <w:t>, Planet X-3, Milky Way</w:t>
+              <w:t>, Milky Way</w:t>
             </w:r>
             <w:r>
               <w:rPr>

--- a/src_Set-OutlookSignatures/sample templates/Signatures DOCX/External formal Shared.docx
+++ b/src_Set-OutlookSignatures/sample templates/Signatures DOCX/External formal Shared.docx
@@ -78,7 +78,7 @@
       </w:tblPr>
       <w:tblGrid>
         <w:gridCol w:w="1500"/>
-        <w:gridCol w:w="3499"/>
+        <w:gridCol w:w="7668"/>
       </w:tblGrid>
       <w:tr>
         <w:trPr>
@@ -185,7 +185,7 @@
                 <w:szCs w:val="24"/>
                 <w:lang w:val="en-US"/>
               </w:rPr>
-              <w:t>Your t</w:t>
+              <w:t>T</w:t>
             </w:r>
             <w:r>
               <w:rPr>
@@ -225,6 +225,44 @@
                 <w:lang w:val="en-US"/>
               </w:rPr>
             </w:pPr>
+            <w:r>
+              <w:rPr>
+                <w:rFonts w:ascii="Aptos" w:hAnsi="Aptos" w:cs="Calibri"/>
+                <w:sz w:val="24"/>
+                <w:szCs w:val="24"/>
+                <w:lang w:val="en-US"/>
+              </w:rPr>
+              <w:t>  </w:t>
+            </w:r>
+            <w:r>
+              <w:rPr>
+                <w:rFonts w:ascii="Aptos" w:hAnsi="Aptos" w:cs="Calibri"/>
+                <w:sz w:val="24"/>
+                <w:szCs w:val="24"/>
+                <w:lang w:val="en-US"/>
+              </w:rPr>
+              <w:t xml:space="preserve">$CurrentUserGivenName$ </w:t>
+            </w:r>
+            <w:r>
+              <w:rPr>
+                <w:rFonts w:ascii="Aptos" w:hAnsi="Aptos" w:cs="Calibri"/>
+                <w:caps/>
+                <w:sz w:val="24"/>
+                <w:szCs w:val="24"/>
+                <w:lang w:val="en-US"/>
+              </w:rPr>
+              <w:t>$CurrentUserSurname$</w:t>
+            </w:r>
+            <w:r>
+              <w:rPr>
+                <w:rFonts w:ascii="Aptos" w:hAnsi="Aptos" w:cs="Calibri"/>
+                <w:color w:val="767171" w:themeColor="background2" w:themeShade="80"/>
+                <w:sz w:val="24"/>
+                <w:szCs w:val="24"/>
+                <w:lang w:val="en-US"/>
+              </w:rPr>
+              <w:t>$CurrentUserGenderPronouns$</w:t>
+            </w:r>
           </w:p>
           <w:p>
             <w:pPr>
@@ -285,7 +323,7 @@
       </w:tblPr>
       <w:tblGrid>
         <w:gridCol w:w="3401"/>
-        <w:gridCol w:w="5625"/>
+        <w:gridCol w:w="5574"/>
       </w:tblGrid>
       <w:tr>
         <w:trPr>
@@ -294,13 +332,14 @@
         <w:tc>
           <w:tcPr>
             <w:tcW w:w="0" w:type="auto"/>
-            <w:vAlign w:val="center"/>
+            <w:vAlign w:val="bottom"/>
           </w:tcPr>
           <w:p>
             <w:pPr>
               <w:pStyle w:val="NoSpacing"/>
               <w:rPr>
                 <w:rFonts w:ascii="Aptos" w:hAnsi="Aptos" w:cs="Calibri"/>
+                <w:color w:val="767171" w:themeColor="background2" w:themeShade="80"/>
                 <w:sz w:val="20"/>
                 <w:szCs w:val="20"/>
                 <w:lang w:val="en-US"/>
@@ -310,6 +349,7 @@
               <w:rPr>
                 <w:rFonts w:ascii="Aptos" w:hAnsi="Aptos" w:cs="Calibri"/>
                 <w:noProof/>
+                <w:color w:val="767171" w:themeColor="background2" w:themeShade="80"/>
                 <w:sz w:val="20"/>
                 <w:szCs w:val="20"/>
               </w:rPr>
@@ -370,7 +410,7 @@
         <w:tc>
           <w:tcPr>
             <w:tcW w:w="0" w:type="auto"/>
-            <w:vAlign w:val="center"/>
+            <w:vAlign w:val="bottom"/>
           </w:tcPr>
           <w:p>
             <w:pPr>
@@ -379,6 +419,7 @@
               <w:rPr>
                 <w:rFonts w:ascii="Aptos" w:hAnsi="Aptos" w:cs="Calibri"/>
                 <w:noProof/>
+                <w:color w:val="767171" w:themeColor="background2" w:themeShade="80"/>
                 <w:sz w:val="20"/>
                 <w:szCs w:val="20"/>
                 <w:lang w:val="en-US"/>
@@ -387,15 +428,97 @@
             <w:r>
               <w:rPr>
                 <w:rFonts w:ascii="Aptos" w:hAnsi="Aptos" w:cs="Calibri"/>
-                <w:sz w:val="20"/>
-                <w:szCs w:val="20"/>
-                <w:lang w:val="en-US"/>
-              </w:rPr>
-              <w:t xml:space="preserve">Galactic Experiences, 5 Somestreet, Somestate XX-1234, Somecountry, </w:t>
-            </w:r>
-            <w:r>
-              <w:rPr>
-                <w:rFonts w:ascii="Aptos" w:hAnsi="Aptos" w:cs="Calibri"/>
+                <w:color w:val="767171" w:themeColor="background2" w:themeShade="80"/>
+                <w:sz w:val="20"/>
+                <w:szCs w:val="20"/>
+                <w:lang w:val="en-US"/>
+              </w:rPr>
+              <w:t>Galactic Experiences</w:t>
+            </w:r>
+            <w:r>
+              <w:rPr>
+                <w:rFonts w:ascii="Aptos" w:hAnsi="Aptos" w:cs="Calibri"/>
+                <w:color w:val="767171" w:themeColor="background2" w:themeShade="80"/>
+                <w:sz w:val="20"/>
+                <w:szCs w:val="20"/>
+                <w:lang w:val="en-US"/>
+              </w:rPr>
+              <w:br/>
+            </w:r>
+            <w:r>
+              <w:rPr>
+                <w:rFonts w:ascii="Aptos" w:hAnsi="Aptos" w:cs="Calibri"/>
+                <w:color w:val="767171" w:themeColor="background2" w:themeShade="80"/>
+                <w:sz w:val="20"/>
+                <w:szCs w:val="20"/>
+                <w:lang w:val="en-US"/>
+              </w:rPr>
+              <w:t xml:space="preserve">5 </w:t>
+            </w:r>
+            <w:r>
+              <w:rPr>
+                <w:rFonts w:ascii="Aptos" w:hAnsi="Aptos" w:cs="Calibri"/>
+                <w:color w:val="767171" w:themeColor="background2" w:themeShade="80"/>
+                <w:sz w:val="20"/>
+                <w:szCs w:val="20"/>
+                <w:lang w:val="en-US"/>
+              </w:rPr>
+              <w:t>S</w:t>
+            </w:r>
+            <w:r>
+              <w:rPr>
+                <w:rFonts w:ascii="Aptos" w:hAnsi="Aptos" w:cs="Calibri"/>
+                <w:color w:val="767171" w:themeColor="background2" w:themeShade="80"/>
+                <w:sz w:val="20"/>
+                <w:szCs w:val="20"/>
+                <w:lang w:val="en-US"/>
+              </w:rPr>
+              <w:t>treet, XX-1234</w:t>
+            </w:r>
+            <w:r>
+              <w:rPr>
+                <w:rFonts w:ascii="Aptos" w:hAnsi="Aptos" w:cs="Calibri"/>
+                <w:color w:val="767171" w:themeColor="background2" w:themeShade="80"/>
+                <w:sz w:val="20"/>
+                <w:szCs w:val="20"/>
+                <w:lang w:val="en-US"/>
+              </w:rPr>
+              <w:t xml:space="preserve"> State</w:t>
+            </w:r>
+            <w:r>
+              <w:rPr>
+                <w:rFonts w:ascii="Aptos" w:hAnsi="Aptos" w:cs="Calibri"/>
+                <w:color w:val="767171" w:themeColor="background2" w:themeShade="80"/>
+                <w:sz w:val="20"/>
+                <w:szCs w:val="20"/>
+                <w:lang w:val="en-US"/>
+              </w:rPr>
+              <w:t xml:space="preserve">, </w:t>
+            </w:r>
+            <w:r>
+              <w:rPr>
+                <w:rFonts w:ascii="Aptos" w:hAnsi="Aptos" w:cs="Calibri"/>
+                <w:color w:val="767171" w:themeColor="background2" w:themeShade="80"/>
+                <w:sz w:val="20"/>
+                <w:szCs w:val="20"/>
+                <w:lang w:val="en-US"/>
+              </w:rPr>
+              <w:t>C</w:t>
+            </w:r>
+            <w:r>
+              <w:rPr>
+                <w:rFonts w:ascii="Aptos" w:hAnsi="Aptos" w:cs="Calibri"/>
+                <w:color w:val="767171" w:themeColor="background2" w:themeShade="80"/>
+                <w:sz w:val="20"/>
+                <w:szCs w:val="20"/>
+                <w:lang w:val="en-US"/>
+              </w:rPr>
+              <w:t xml:space="preserve">ountry, </w:t>
+            </w:r>
+            <w:r>
+              <w:rPr>
+                <w:rFonts w:ascii="Aptos" w:hAnsi="Aptos" w:cs="Calibri"/>
+                <w:color w:val="767171" w:themeColor="background2" w:themeShade="80"/>
                 <w:sz w:val="20"/>
                 <w:szCs w:val="20"/>
                 <w:lang w:val="en-US"/>
@@ -405,6 +528,7 @@
             <w:r>
               <w:rPr>
                 <w:rFonts w:ascii="Aptos" w:hAnsi="Aptos" w:cs="Calibri"/>
+                <w:color w:val="767171" w:themeColor="background2" w:themeShade="80"/>
                 <w:sz w:val="20"/>
                 <w:szCs w:val="20"/>
                 <w:lang w:val="en-US"/>
@@ -414,6 +538,7 @@
             <w:r>
               <w:rPr>
                 <w:rFonts w:ascii="Aptos" w:hAnsi="Aptos" w:cs="Calibri"/>
+                <w:color w:val="767171" w:themeColor="background2" w:themeShade="80"/>
                 <w:sz w:val="20"/>
                 <w:szCs w:val="20"/>
                 <w:lang w:val="en-US"/>
@@ -425,7 +550,7 @@
                 <w:rPr>
                   <w:rStyle w:val="Hyperlink"/>
                   <w:rFonts w:ascii="Aptos" w:hAnsi="Aptos" w:cs="Calibri"/>
-                  <w:color w:val="auto"/>
+                  <w:color w:val="767171" w:themeColor="background2" w:themeShade="80"/>
                   <w:sz w:val="20"/>
                   <w:szCs w:val="20"/>
                   <w:lang w:val="en-US"/>
@@ -436,6 +561,7 @@
             <w:r>
               <w:rPr>
                 <w:rFonts w:ascii="Aptos" w:hAnsi="Aptos" w:cs="Calibri"/>
+                <w:color w:val="767171" w:themeColor="background2" w:themeShade="80"/>
                 <w:sz w:val="20"/>
                 <w:szCs w:val="20"/>
                 <w:lang w:val="en-US"/>
@@ -445,12 +571,13 @@
             <w:r>
               <w:rPr>
                 <w:rFonts w:ascii="Aptos" w:hAnsi="Aptos" w:cs="Calibri"/>
+                <w:color w:val="767171" w:themeColor="background2" w:themeShade="80"/>
                 <w:sz w:val="20"/>
                 <w:szCs w:val="20"/>
                 <w:lang w:val="en-US"/>
               </w:rPr>
               <w:br/>
-              <w:t>Commercial Court CC, reg. nr. 607013t</w:t>
+              <w:t>Commercial Court, reg. nr. 607013t</w:t>
             </w:r>
           </w:p>
         </w:tc>
